--- a/example.docx
+++ b/example.docx
@@ -27,7 +27,7 @@
       <w:sdtContent>
         <w:p>
           <w:pPr>
-            <w:pStyle w:val="a3"/>
+            <w:pStyle w:val="TOCHeading"/>
           </w:pPr>
           <w:r>
             <w:rPr>
@@ -38,7 +38,7 @@
         </w:p>
         <w:p>
           <w:pPr>
-            <w:pStyle w:val="11"/>
+            <w:pStyle w:val="TOC1"/>
             <w:tabs>
               <w:tab w:val="right" w:leader="dot" w:pos="8494"/>
             </w:tabs>
@@ -58,7 +58,7 @@
           <w:hyperlink w:anchor="_Toc79318387" w:history="1">
             <w:r>
               <w:rPr>
-                <w:rStyle w:val="a4"/>
+                <w:rStyle w:val="Hyperlink"/>
                 <w:noProof/>
               </w:rPr>
               <w:t>chapter 1</w:t>
@@ -115,7 +115,7 @@
         </w:p>
         <w:p>
           <w:pPr>
-            <w:pStyle w:val="21"/>
+            <w:pStyle w:val="TOC2"/>
             <w:tabs>
               <w:tab w:val="right" w:leader="dot" w:pos="8494"/>
             </w:tabs>
@@ -126,7 +126,7 @@
           <w:hyperlink w:anchor="_Toc79318388" w:history="1">
             <w:r>
               <w:rPr>
-                <w:rStyle w:val="a4"/>
+                <w:rStyle w:val="Hyperlink"/>
                 <w:noProof/>
               </w:rPr>
               <w:t>section 1-1</w:t>
@@ -183,7 +183,7 @@
         </w:p>
         <w:p>
           <w:pPr>
-            <w:pStyle w:val="31"/>
+            <w:pStyle w:val="TOC3"/>
             <w:tabs>
               <w:tab w:val="right" w:leader="dot" w:pos="8494"/>
             </w:tabs>
@@ -194,7 +194,7 @@
           <w:hyperlink w:anchor="_Toc79318389" w:history="1">
             <w:r>
               <w:rPr>
-                <w:rStyle w:val="a4"/>
+                <w:rStyle w:val="Hyperlink"/>
                 <w:noProof/>
               </w:rPr>
               <w:t>subsection 1-1-1</w:t>
@@ -251,7 +251,7 @@
         </w:p>
         <w:p>
           <w:pPr>
-            <w:pStyle w:val="31"/>
+            <w:pStyle w:val="TOC3"/>
             <w:tabs>
               <w:tab w:val="right" w:leader="dot" w:pos="8494"/>
             </w:tabs>
@@ -262,7 +262,7 @@
           <w:hyperlink w:anchor="_Toc79318390" w:history="1">
             <w:r>
               <w:rPr>
-                <w:rStyle w:val="a4"/>
+                <w:rStyle w:val="Hyperlink"/>
                 <w:noProof/>
               </w:rPr>
               <w:t>subsection 1-1-2</w:t>
@@ -319,7 +319,7 @@
         </w:p>
         <w:p>
           <w:pPr>
-            <w:pStyle w:val="21"/>
+            <w:pStyle w:val="TOC2"/>
             <w:tabs>
               <w:tab w:val="right" w:leader="dot" w:pos="8494"/>
             </w:tabs>
@@ -330,7 +330,7 @@
           <w:hyperlink w:anchor="_Toc79318391" w:history="1">
             <w:r>
               <w:rPr>
-                <w:rStyle w:val="a4"/>
+                <w:rStyle w:val="Hyperlink"/>
                 <w:noProof/>
               </w:rPr>
               <w:t>section 1-2</w:t>
@@ -387,7 +387,7 @@
         </w:p>
         <w:p>
           <w:pPr>
-            <w:pStyle w:val="31"/>
+            <w:pStyle w:val="TOC3"/>
             <w:tabs>
               <w:tab w:val="right" w:leader="dot" w:pos="8494"/>
             </w:tabs>
@@ -398,7 +398,7 @@
           <w:hyperlink w:anchor="_Toc79318392" w:history="1">
             <w:r>
               <w:rPr>
-                <w:rStyle w:val="a4"/>
+                <w:rStyle w:val="Hyperlink"/>
                 <w:noProof/>
               </w:rPr>
               <w:t>subsection 1-1-1</w:t>
@@ -455,7 +455,7 @@
         </w:p>
         <w:p>
           <w:pPr>
-            <w:pStyle w:val="31"/>
+            <w:pStyle w:val="TOC3"/>
             <w:tabs>
               <w:tab w:val="right" w:leader="dot" w:pos="8494"/>
             </w:tabs>
@@ -466,7 +466,7 @@
           <w:hyperlink w:anchor="_Toc79318393" w:history="1">
             <w:r>
               <w:rPr>
-                <w:rStyle w:val="a4"/>
+                <w:rStyle w:val="Hyperlink"/>
                 <w:noProof/>
               </w:rPr>
               <w:t>subsection 1-1-2</w:t>
@@ -523,7 +523,7 @@
         </w:p>
         <w:p>
           <w:pPr>
-            <w:pStyle w:val="11"/>
+            <w:pStyle w:val="TOC1"/>
             <w:tabs>
               <w:tab w:val="right" w:leader="dot" w:pos="8494"/>
             </w:tabs>
@@ -534,7 +534,7 @@
           <w:hyperlink w:anchor="_Toc79318394" w:history="1">
             <w:r>
               <w:rPr>
-                <w:rStyle w:val="a4"/>
+                <w:rStyle w:val="Hyperlink"/>
                 <w:noProof/>
               </w:rPr>
               <w:t>chapter 2</w:t>
@@ -591,7 +591,7 @@
         </w:p>
         <w:p>
           <w:pPr>
-            <w:pStyle w:val="21"/>
+            <w:pStyle w:val="TOC2"/>
             <w:tabs>
               <w:tab w:val="right" w:leader="dot" w:pos="8494"/>
             </w:tabs>
@@ -602,7 +602,7 @@
           <w:hyperlink w:anchor="_Toc79318395" w:history="1">
             <w:r>
               <w:rPr>
-                <w:rStyle w:val="a4"/>
+                <w:rStyle w:val="Hyperlink"/>
                 <w:noProof/>
               </w:rPr>
               <w:t>section 2-1</w:t>
@@ -659,7 +659,7 @@
         </w:p>
         <w:p>
           <w:pPr>
-            <w:pStyle w:val="31"/>
+            <w:pStyle w:val="TOC3"/>
             <w:tabs>
               <w:tab w:val="right" w:leader="dot" w:pos="8494"/>
             </w:tabs>
@@ -670,7 +670,7 @@
           <w:hyperlink w:anchor="_Toc79318396" w:history="1">
             <w:r>
               <w:rPr>
-                <w:rStyle w:val="a4"/>
+                <w:rStyle w:val="Hyperlink"/>
                 <w:noProof/>
               </w:rPr>
               <w:t>subsection 2-1-1</w:t>
@@ -727,7 +727,7 @@
         </w:p>
         <w:p>
           <w:pPr>
-            <w:pStyle w:val="31"/>
+            <w:pStyle w:val="TOC3"/>
             <w:tabs>
               <w:tab w:val="right" w:leader="dot" w:pos="8494"/>
             </w:tabs>
@@ -738,7 +738,7 @@
           <w:hyperlink w:anchor="_Toc79318397" w:history="1">
             <w:r>
               <w:rPr>
-                <w:rStyle w:val="a4"/>
+                <w:rStyle w:val="Hyperlink"/>
                 <w:noProof/>
               </w:rPr>
               <w:t>subsection 2-1-2</w:t>
@@ -795,7 +795,7 @@
         </w:p>
         <w:p>
           <w:pPr>
-            <w:pStyle w:val="21"/>
+            <w:pStyle w:val="TOC2"/>
             <w:tabs>
               <w:tab w:val="right" w:leader="dot" w:pos="8494"/>
             </w:tabs>
@@ -806,7 +806,7 @@
           <w:hyperlink w:anchor="_Toc79318398" w:history="1">
             <w:r>
               <w:rPr>
-                <w:rStyle w:val="a4"/>
+                <w:rStyle w:val="Hyperlink"/>
                 <w:noProof/>
               </w:rPr>
               <w:t>section 2-2</w:t>
@@ -863,7 +863,7 @@
         </w:p>
         <w:p>
           <w:pPr>
-            <w:pStyle w:val="31"/>
+            <w:pStyle w:val="TOC3"/>
             <w:tabs>
               <w:tab w:val="right" w:leader="dot" w:pos="8494"/>
             </w:tabs>
@@ -874,7 +874,7 @@
           <w:hyperlink w:anchor="_Toc79318399" w:history="1">
             <w:r>
               <w:rPr>
-                <w:rStyle w:val="a4"/>
+                <w:rStyle w:val="Hyperlink"/>
                 <w:noProof/>
               </w:rPr>
               <w:t>subsection 2-1-1</w:t>
@@ -931,7 +931,7 @@
         </w:p>
         <w:p>
           <w:pPr>
-            <w:pStyle w:val="31"/>
+            <w:pStyle w:val="TOC3"/>
             <w:tabs>
               <w:tab w:val="right" w:leader="dot" w:pos="8494"/>
             </w:tabs>
@@ -942,7 +942,7 @@
           <w:hyperlink w:anchor="_Toc79318400" w:history="1">
             <w:r>
               <w:rPr>
-                <w:rStyle w:val="a4"/>
+                <w:rStyle w:val="Hyperlink"/>
                 <w:noProof/>
               </w:rPr>
               <w:t>subsection 2-1-2</w:t>
@@ -1017,14 +1017,16 @@
       <w:r>
         <w:br w:type="page"/>
       </w:r>
-    </w:p>
-    <w:p>
-      <w:pPr>
-        <w:pStyle w:val="1"/>
+      <w:r>
+        <w:t>GARGA</w:t>
+      </w:r>
+    </w:p>
+    <w:p>
+      <w:pPr>
+        <w:pStyle w:val="Heading1"/>
       </w:pPr>
       <w:bookmarkStart w:id="0" w:name="_Toc79318387"/>
       <w:r>
-        <w:lastRenderedPageBreak/>
         <w:t>chapter 1</w:t>
       </w:r>
       <w:bookmarkEnd w:id="0"/>
@@ -1051,7 +1053,7 @@
     </w:p>
     <w:p>
       <w:pPr>
-        <w:pStyle w:val="2"/>
+        <w:pStyle w:val="Heading2"/>
       </w:pPr>
       <w:bookmarkStart w:id="1" w:name="_Toc79318388"/>
       <w:r>
@@ -1081,7 +1083,7 @@
     </w:p>
     <w:p>
       <w:pPr>
-        <w:pStyle w:val="3"/>
+        <w:pStyle w:val="Heading3"/>
         <w:ind w:left="840"/>
       </w:pPr>
       <w:bookmarkStart w:id="2" w:name="_Toc79318389"/>
@@ -1112,7 +1114,7 @@
     </w:p>
     <w:p>
       <w:pPr>
-        <w:pStyle w:val="3"/>
+        <w:pStyle w:val="Heading3"/>
         <w:ind w:left="840"/>
       </w:pPr>
       <w:bookmarkStart w:id="3" w:name="_Toc79318390"/>
@@ -1143,7 +1145,7 @@
     </w:p>
     <w:p>
       <w:pPr>
-        <w:pStyle w:val="2"/>
+        <w:pStyle w:val="Heading2"/>
       </w:pPr>
       <w:bookmarkStart w:id="4" w:name="_Toc79318391"/>
       <w:r>
@@ -1173,7 +1175,7 @@
     </w:p>
     <w:p>
       <w:pPr>
-        <w:pStyle w:val="3"/>
+        <w:pStyle w:val="Heading3"/>
         <w:ind w:left="840"/>
       </w:pPr>
       <w:bookmarkStart w:id="5" w:name="_Toc79318392"/>
@@ -1204,7 +1206,7 @@
     </w:p>
     <w:p>
       <w:pPr>
-        <w:pStyle w:val="3"/>
+        <w:pStyle w:val="Heading3"/>
         <w:ind w:left="840"/>
       </w:pPr>
       <w:bookmarkStart w:id="6" w:name="_Toc79318393"/>
@@ -1235,7 +1237,7 @@
     </w:p>
     <w:p>
       <w:pPr>
-        <w:pStyle w:val="1"/>
+        <w:pStyle w:val="Heading1"/>
       </w:pPr>
       <w:bookmarkStart w:id="7" w:name="_Toc79318394"/>
       <w:r>
@@ -1265,7 +1267,7 @@
     </w:p>
     <w:p>
       <w:pPr>
-        <w:pStyle w:val="2"/>
+        <w:pStyle w:val="Heading2"/>
       </w:pPr>
       <w:bookmarkStart w:id="8" w:name="_Toc79318395"/>
       <w:r>
@@ -1295,7 +1297,7 @@
     </w:p>
     <w:p>
       <w:pPr>
-        <w:pStyle w:val="3"/>
+        <w:pStyle w:val="Heading3"/>
         <w:ind w:left="840"/>
       </w:pPr>
       <w:bookmarkStart w:id="9" w:name="_Toc79318396"/>
@@ -1326,7 +1328,7 @@
     </w:p>
     <w:p>
       <w:pPr>
-        <w:pStyle w:val="3"/>
+        <w:pStyle w:val="Heading3"/>
         <w:ind w:left="840"/>
       </w:pPr>
       <w:bookmarkStart w:id="10" w:name="_Toc79318397"/>
@@ -1357,11 +1359,10 @@
     </w:p>
     <w:p>
       <w:pPr>
-        <w:pStyle w:val="2"/>
+        <w:pStyle w:val="Heading2"/>
       </w:pPr>
       <w:bookmarkStart w:id="11" w:name="_Toc79318398"/>
       <w:r>
-        <w:lastRenderedPageBreak/>
         <w:t>section 2-2</w:t>
       </w:r>
       <w:bookmarkEnd w:id="11"/>
@@ -1388,7 +1389,7 @@
     </w:p>
     <w:p>
       <w:pPr>
-        <w:pStyle w:val="3"/>
+        <w:pStyle w:val="Heading3"/>
         <w:ind w:left="840"/>
       </w:pPr>
       <w:bookmarkStart w:id="12" w:name="_Toc79318399"/>
@@ -1419,7 +1420,7 @@
     </w:p>
     <w:p>
       <w:pPr>
-        <w:pStyle w:val="3"/>
+        <w:pStyle w:val="Heading3"/>
         <w:ind w:left="840"/>
       </w:pPr>
       <w:bookmarkStart w:id="13" w:name="_Toc79318400"/>
@@ -1461,17 +1462,11 @@
         <w:rPr>
           <w:rFonts w:hint="eastAsia"/>
         </w:rPr>
-        <w:lastRenderedPageBreak/>
         <w:t>i</w:t>
       </w:r>
       <w:r>
-        <w:t xml:space="preserve">nsert </w:t>
-      </w:r>
-      <w:proofErr w:type="spellStart"/>
-      <w:r>
-        <w:t>png</w:t>
-      </w:r>
-      <w:proofErr w:type="spellEnd"/>
+        <w:t>nsert png</w:t>
+      </w:r>
     </w:p>
     <w:p>
       <w:r>
@@ -1653,11 +1648,6 @@
       </w:r>
     </w:p>
     <w:p>
-      <w:pPr>
-        <w:rPr>
-          <w:rFonts w:hint="eastAsia"/>
-        </w:rPr>
-      </w:pPr>
       <w:r>
         <w:rPr>
           <w:rFonts w:hint="eastAsia"/>
@@ -1723,7 +1713,7 @@
     </w:p>
     <w:p>
       <w:pPr>
-        <w:pStyle w:val="a9"/>
+        <w:pStyle w:val="ListParagraph"/>
         <w:numPr>
           <w:ilvl w:val="0"/>
           <w:numId w:val="1"/>
@@ -1733,19 +1723,16 @@
           <w:rFonts w:ascii="Consolas" w:hAnsi="Consolas"/>
         </w:rPr>
       </w:pPr>
-      <w:proofErr w:type="spellStart"/>
-      <w:r>
-        <w:rPr>
-          <w:rFonts w:ascii="Consolas" w:hAnsi="Consolas"/>
-        </w:rPr>
-        <w:lastRenderedPageBreak/>
+      <w:r>
+        <w:rPr>
+          <w:rFonts w:ascii="Consolas" w:hAnsi="Consolas"/>
+        </w:rPr>
         <w:t>aaaaa</w:t>
       </w:r>
-      <w:proofErr w:type="spellEnd"/>
-    </w:p>
-    <w:p>
-      <w:pPr>
-        <w:pStyle w:val="a9"/>
+    </w:p>
+    <w:p>
+      <w:pPr>
+        <w:pStyle w:val="ListParagraph"/>
         <w:numPr>
           <w:ilvl w:val="0"/>
           <w:numId w:val="1"/>
@@ -1755,18 +1742,16 @@
           <w:rFonts w:ascii="Consolas" w:hAnsi="Consolas"/>
         </w:rPr>
       </w:pPr>
-      <w:proofErr w:type="spellStart"/>
       <w:r>
         <w:rPr>
           <w:rFonts w:ascii="Consolas" w:hAnsi="Consolas"/>
         </w:rPr>
         <w:t>bbbbb</w:t>
       </w:r>
-      <w:proofErr w:type="spellEnd"/>
-    </w:p>
-    <w:p>
-      <w:pPr>
-        <w:pStyle w:val="a9"/>
+    </w:p>
+    <w:p>
+      <w:pPr>
+        <w:pStyle w:val="ListParagraph"/>
         <w:numPr>
           <w:ilvl w:val="0"/>
           <w:numId w:val="1"/>
@@ -1776,25 +1761,23 @@
           <w:rFonts w:ascii="Consolas" w:hAnsi="Consolas"/>
         </w:rPr>
       </w:pPr>
-      <w:proofErr w:type="spellStart"/>
       <w:r>
         <w:rPr>
           <w:rFonts w:ascii="Consolas" w:hAnsi="Consolas"/>
         </w:rPr>
         <w:t>ccccc</w:t>
       </w:r>
-      <w:proofErr w:type="spellEnd"/>
-    </w:p>
-    <w:p>
-      <w:pPr>
-        <w:rPr>
-          <w:rFonts w:ascii="Consolas" w:hAnsi="Consolas"/>
-        </w:rPr>
-      </w:pPr>
-    </w:p>
-    <w:p>
-      <w:pPr>
-        <w:pStyle w:val="a9"/>
+    </w:p>
+    <w:p>
+      <w:pPr>
+        <w:rPr>
+          <w:rFonts w:ascii="Consolas" w:hAnsi="Consolas"/>
+        </w:rPr>
+      </w:pPr>
+    </w:p>
+    <w:p>
+      <w:pPr>
+        <w:pStyle w:val="ListParagraph"/>
         <w:numPr>
           <w:ilvl w:val="0"/>
           <w:numId w:val="1"/>
@@ -1804,18 +1787,16 @@
           <w:rFonts w:ascii="Consolas" w:hAnsi="Consolas"/>
         </w:rPr>
       </w:pPr>
-      <w:proofErr w:type="spellStart"/>
       <w:r>
         <w:rPr>
           <w:rFonts w:ascii="Consolas" w:hAnsi="Consolas"/>
         </w:rPr>
         <w:t>ddddd</w:t>
       </w:r>
-      <w:proofErr w:type="spellEnd"/>
-    </w:p>
-    <w:p>
-      <w:pPr>
-        <w:pStyle w:val="a9"/>
+    </w:p>
+    <w:p>
+      <w:pPr>
+        <w:pStyle w:val="ListParagraph"/>
         <w:numPr>
           <w:ilvl w:val="1"/>
           <w:numId w:val="1"/>
@@ -1825,18 +1806,16 @@
           <w:rFonts w:ascii="Consolas" w:hAnsi="Consolas"/>
         </w:rPr>
       </w:pPr>
-      <w:proofErr w:type="spellStart"/>
       <w:r>
         <w:rPr>
           <w:rFonts w:ascii="Consolas" w:hAnsi="Consolas"/>
         </w:rPr>
         <w:t>eeeee</w:t>
       </w:r>
-      <w:proofErr w:type="spellEnd"/>
-    </w:p>
-    <w:p>
-      <w:pPr>
-        <w:pStyle w:val="a9"/>
+    </w:p>
+    <w:p>
+      <w:pPr>
+        <w:pStyle w:val="ListParagraph"/>
         <w:numPr>
           <w:ilvl w:val="2"/>
           <w:numId w:val="1"/>
@@ -1846,18 +1825,16 @@
           <w:rFonts w:ascii="Consolas" w:hAnsi="Consolas"/>
         </w:rPr>
       </w:pPr>
-      <w:proofErr w:type="spellStart"/>
       <w:r>
         <w:rPr>
           <w:rFonts w:ascii="Consolas" w:hAnsi="Consolas"/>
         </w:rPr>
         <w:t>fffff</w:t>
       </w:r>
-      <w:proofErr w:type="spellEnd"/>
-    </w:p>
-    <w:p>
-      <w:pPr>
-        <w:pStyle w:val="a9"/>
+    </w:p>
+    <w:p>
+      <w:pPr>
+        <w:pStyle w:val="ListParagraph"/>
         <w:numPr>
           <w:ilvl w:val="3"/>
           <w:numId w:val="1"/>
@@ -1867,18 +1844,16 @@
           <w:rFonts w:ascii="Consolas" w:hAnsi="Consolas"/>
         </w:rPr>
       </w:pPr>
-      <w:proofErr w:type="spellStart"/>
       <w:r>
         <w:rPr>
           <w:rFonts w:ascii="Consolas" w:hAnsi="Consolas"/>
         </w:rPr>
         <w:t>ggggg</w:t>
       </w:r>
-      <w:proofErr w:type="spellEnd"/>
-    </w:p>
-    <w:p>
-      <w:pPr>
-        <w:pStyle w:val="a9"/>
+    </w:p>
+    <w:p>
+      <w:pPr>
+        <w:pStyle w:val="ListParagraph"/>
         <w:numPr>
           <w:ilvl w:val="2"/>
           <w:numId w:val="1"/>
@@ -1888,18 +1863,16 @@
           <w:rFonts w:ascii="Consolas" w:hAnsi="Consolas"/>
         </w:rPr>
       </w:pPr>
-      <w:proofErr w:type="spellStart"/>
       <w:r>
         <w:rPr>
           <w:rFonts w:ascii="Consolas" w:hAnsi="Consolas"/>
         </w:rPr>
         <w:t>hhhhh</w:t>
       </w:r>
-      <w:proofErr w:type="spellEnd"/>
-    </w:p>
-    <w:p>
-      <w:pPr>
-        <w:pStyle w:val="a9"/>
+    </w:p>
+    <w:p>
+      <w:pPr>
+        <w:pStyle w:val="ListParagraph"/>
         <w:numPr>
           <w:ilvl w:val="1"/>
           <w:numId w:val="1"/>
@@ -1909,18 +1882,16 @@
           <w:rFonts w:ascii="Consolas" w:hAnsi="Consolas"/>
         </w:rPr>
       </w:pPr>
-      <w:proofErr w:type="spellStart"/>
       <w:r>
         <w:rPr>
           <w:rFonts w:ascii="Consolas" w:hAnsi="Consolas"/>
         </w:rPr>
         <w:t>iiiii</w:t>
       </w:r>
-      <w:proofErr w:type="spellEnd"/>
-    </w:p>
-    <w:p>
-      <w:pPr>
-        <w:pStyle w:val="a9"/>
+    </w:p>
+    <w:p>
+      <w:pPr>
+        <w:pStyle w:val="ListParagraph"/>
         <w:numPr>
           <w:ilvl w:val="0"/>
           <w:numId w:val="1"/>
@@ -1930,25 +1901,23 @@
           <w:rFonts w:ascii="Consolas" w:hAnsi="Consolas"/>
         </w:rPr>
       </w:pPr>
-      <w:proofErr w:type="spellStart"/>
       <w:r>
         <w:rPr>
           <w:rFonts w:ascii="Consolas" w:hAnsi="Consolas"/>
         </w:rPr>
         <w:t>jjjjj</w:t>
       </w:r>
-      <w:proofErr w:type="spellEnd"/>
-    </w:p>
-    <w:p>
-      <w:pPr>
-        <w:rPr>
-          <w:rFonts w:ascii="Consolas" w:hAnsi="Consolas"/>
-        </w:rPr>
-      </w:pPr>
-    </w:p>
-    <w:p>
-      <w:pPr>
-        <w:pStyle w:val="a9"/>
+    </w:p>
+    <w:p>
+      <w:pPr>
+        <w:rPr>
+          <w:rFonts w:ascii="Consolas" w:hAnsi="Consolas"/>
+        </w:rPr>
+      </w:pPr>
+    </w:p>
+    <w:p>
+      <w:pPr>
+        <w:pStyle w:val="ListParagraph"/>
         <w:numPr>
           <w:ilvl w:val="0"/>
           <w:numId w:val="2"/>
@@ -1958,18 +1927,16 @@
           <w:rFonts w:ascii="Consolas" w:hAnsi="Consolas"/>
         </w:rPr>
       </w:pPr>
-      <w:proofErr w:type="spellStart"/>
       <w:r>
         <w:rPr>
           <w:rFonts w:ascii="Consolas" w:hAnsi="Consolas"/>
         </w:rPr>
         <w:t>aaaaa</w:t>
       </w:r>
-      <w:proofErr w:type="spellEnd"/>
-    </w:p>
-    <w:p>
-      <w:pPr>
-        <w:pStyle w:val="a9"/>
+    </w:p>
+    <w:p>
+      <w:pPr>
+        <w:pStyle w:val="ListParagraph"/>
         <w:numPr>
           <w:ilvl w:val="0"/>
           <w:numId w:val="2"/>
@@ -1979,18 +1946,16 @@
           <w:rFonts w:ascii="Consolas" w:hAnsi="Consolas"/>
         </w:rPr>
       </w:pPr>
-      <w:proofErr w:type="spellStart"/>
       <w:r>
         <w:rPr>
           <w:rFonts w:ascii="Consolas" w:hAnsi="Consolas"/>
         </w:rPr>
         <w:t>bbbbb</w:t>
       </w:r>
-      <w:proofErr w:type="spellEnd"/>
-    </w:p>
-    <w:p>
-      <w:pPr>
-        <w:pStyle w:val="a9"/>
+    </w:p>
+    <w:p>
+      <w:pPr>
+        <w:pStyle w:val="ListParagraph"/>
         <w:numPr>
           <w:ilvl w:val="0"/>
           <w:numId w:val="2"/>
@@ -2000,25 +1965,23 @@
           <w:rFonts w:ascii="Consolas" w:hAnsi="Consolas"/>
         </w:rPr>
       </w:pPr>
-      <w:proofErr w:type="spellStart"/>
       <w:r>
         <w:rPr>
           <w:rFonts w:ascii="Consolas" w:hAnsi="Consolas"/>
         </w:rPr>
         <w:t>ccccc</w:t>
       </w:r>
-      <w:proofErr w:type="spellEnd"/>
-    </w:p>
-    <w:p>
-      <w:pPr>
-        <w:rPr>
-          <w:rFonts w:ascii="Consolas" w:hAnsi="Consolas"/>
-        </w:rPr>
-      </w:pPr>
-    </w:p>
-    <w:p>
-      <w:pPr>
-        <w:pStyle w:val="a9"/>
+    </w:p>
+    <w:p>
+      <w:pPr>
+        <w:rPr>
+          <w:rFonts w:ascii="Consolas" w:hAnsi="Consolas"/>
+        </w:rPr>
+      </w:pPr>
+    </w:p>
+    <w:p>
+      <w:pPr>
+        <w:pStyle w:val="ListParagraph"/>
         <w:numPr>
           <w:ilvl w:val="0"/>
           <w:numId w:val="3"/>
@@ -2028,18 +1991,16 @@
           <w:rFonts w:ascii="Consolas" w:hAnsi="Consolas"/>
         </w:rPr>
       </w:pPr>
-      <w:proofErr w:type="spellStart"/>
       <w:r>
         <w:rPr>
           <w:rFonts w:ascii="Consolas" w:hAnsi="Consolas"/>
         </w:rPr>
         <w:t>ddddd</w:t>
       </w:r>
-      <w:proofErr w:type="spellEnd"/>
-    </w:p>
-    <w:p>
-      <w:pPr>
-        <w:pStyle w:val="a9"/>
+    </w:p>
+    <w:p>
+      <w:pPr>
+        <w:pStyle w:val="ListParagraph"/>
         <w:numPr>
           <w:ilvl w:val="1"/>
           <w:numId w:val="3"/>
@@ -2049,18 +2010,16 @@
           <w:rFonts w:ascii="Consolas" w:hAnsi="Consolas"/>
         </w:rPr>
       </w:pPr>
-      <w:proofErr w:type="spellStart"/>
       <w:r>
         <w:rPr>
           <w:rFonts w:ascii="Consolas" w:hAnsi="Consolas"/>
         </w:rPr>
         <w:t>eeeee</w:t>
       </w:r>
-      <w:proofErr w:type="spellEnd"/>
-    </w:p>
-    <w:p>
-      <w:pPr>
-        <w:pStyle w:val="a9"/>
+    </w:p>
+    <w:p>
+      <w:pPr>
+        <w:pStyle w:val="ListParagraph"/>
         <w:numPr>
           <w:ilvl w:val="2"/>
           <w:numId w:val="3"/>
@@ -2070,18 +2029,16 @@
           <w:rFonts w:ascii="Consolas" w:hAnsi="Consolas"/>
         </w:rPr>
       </w:pPr>
-      <w:proofErr w:type="spellStart"/>
       <w:r>
         <w:rPr>
           <w:rFonts w:ascii="Consolas" w:hAnsi="Consolas"/>
         </w:rPr>
         <w:t>fffff</w:t>
       </w:r>
-      <w:proofErr w:type="spellEnd"/>
-    </w:p>
-    <w:p>
-      <w:pPr>
-        <w:pStyle w:val="a9"/>
+    </w:p>
+    <w:p>
+      <w:pPr>
+        <w:pStyle w:val="ListParagraph"/>
         <w:numPr>
           <w:ilvl w:val="3"/>
           <w:numId w:val="3"/>
@@ -2091,18 +2048,16 @@
           <w:rFonts w:ascii="Consolas" w:hAnsi="Consolas"/>
         </w:rPr>
       </w:pPr>
-      <w:proofErr w:type="spellStart"/>
       <w:r>
         <w:rPr>
           <w:rFonts w:ascii="Consolas" w:hAnsi="Consolas"/>
         </w:rPr>
         <w:t>ggggg</w:t>
       </w:r>
-      <w:proofErr w:type="spellEnd"/>
-    </w:p>
-    <w:p>
-      <w:pPr>
-        <w:pStyle w:val="a9"/>
+    </w:p>
+    <w:p>
+      <w:pPr>
+        <w:pStyle w:val="ListParagraph"/>
         <w:numPr>
           <w:ilvl w:val="2"/>
           <w:numId w:val="3"/>
@@ -2112,18 +2067,16 @@
           <w:rFonts w:ascii="Consolas" w:hAnsi="Consolas"/>
         </w:rPr>
       </w:pPr>
-      <w:proofErr w:type="spellStart"/>
       <w:r>
         <w:rPr>
           <w:rFonts w:ascii="Consolas" w:hAnsi="Consolas"/>
         </w:rPr>
         <w:t>hhhhh</w:t>
       </w:r>
-      <w:proofErr w:type="spellEnd"/>
-    </w:p>
-    <w:p>
-      <w:pPr>
-        <w:pStyle w:val="a9"/>
+    </w:p>
+    <w:p>
+      <w:pPr>
+        <w:pStyle w:val="ListParagraph"/>
         <w:numPr>
           <w:ilvl w:val="1"/>
           <w:numId w:val="3"/>
@@ -2133,18 +2086,16 @@
           <w:rFonts w:ascii="Consolas" w:hAnsi="Consolas"/>
         </w:rPr>
       </w:pPr>
-      <w:proofErr w:type="spellStart"/>
       <w:r>
         <w:rPr>
           <w:rFonts w:ascii="Consolas" w:hAnsi="Consolas"/>
         </w:rPr>
         <w:t>iiiii</w:t>
       </w:r>
-      <w:proofErr w:type="spellEnd"/>
-    </w:p>
-    <w:p>
-      <w:pPr>
-        <w:pStyle w:val="a9"/>
+    </w:p>
+    <w:p>
+      <w:pPr>
+        <w:pStyle w:val="ListParagraph"/>
         <w:numPr>
           <w:ilvl w:val="0"/>
           <w:numId w:val="3"/>
@@ -2154,14 +2105,12 @@
           <w:rFonts w:ascii="Consolas" w:hAnsi="Consolas"/>
         </w:rPr>
       </w:pPr>
-      <w:proofErr w:type="spellStart"/>
       <w:r>
         <w:rPr>
           <w:rFonts w:ascii="Consolas" w:hAnsi="Consolas"/>
         </w:rPr>
         <w:t>jjjjj</w:t>
       </w:r>
-      <w:proofErr w:type="spellEnd"/>
     </w:p>
     <w:p>
       <w:pPr>
@@ -2193,28 +2142,19 @@
       </w:r>
     </w:p>
     <w:p>
-      <w:proofErr w:type="spellStart"/>
-      <w:r>
-        <w:lastRenderedPageBreak/>
+      <w:r>
         <w:t>aaaaa</w:t>
       </w:r>
-      <w:proofErr w:type="spellEnd"/>
       <w:r>
         <w:br/>
-      </w:r>
-      <w:proofErr w:type="spellStart"/>
-      <w:r>
         <w:t>bbbbb</w:t>
       </w:r>
-      <w:proofErr w:type="spellEnd"/>
     </w:p>
     <w:p/>
     <w:p>
-      <w:proofErr w:type="spellStart"/>
       <w:r>
         <w:t>ccccc</w:t>
       </w:r>
-      <w:proofErr w:type="spellEnd"/>
     </w:p>
     <w:p>
       <w:pPr>
@@ -2226,12 +2166,9 @@
       </w:r>
     </w:p>
     <w:p>
-      <w:proofErr w:type="spellStart"/>
-      <w:r>
-        <w:lastRenderedPageBreak/>
+      <w:r>
         <w:t>ddddd</w:t>
       </w:r>
-      <w:proofErr w:type="spellEnd"/>
     </w:p>
     <w:p/>
     <w:p>
@@ -2251,7 +2188,7 @@
     </w:p>
     <w:tbl>
       <w:tblPr>
-        <w:tblStyle w:val="aa"/>
+        <w:tblStyle w:val="TableGrid"/>
         <w:tblW w:w="0" w:type="auto"/>
         <w:tblLook w:val="04A0" w:firstRow="1" w:lastRow="0" w:firstColumn="1" w:lastColumn="0" w:noHBand="0" w:noVBand="1"/>
       </w:tblPr>
@@ -2270,7 +2207,6 @@
               <w:rPr>
                 <w:rFonts w:hint="eastAsia"/>
               </w:rPr>
-              <w:lastRenderedPageBreak/>
               <w:t>a</w:t>
             </w:r>
           </w:p>
@@ -2375,14 +2311,12 @@
             <w:tcW w:w="2832" w:type="dxa"/>
           </w:tcPr>
           <w:p>
-            <w:proofErr w:type="spellStart"/>
             <w:r>
               <w:rPr>
                 <w:rFonts w:hint="eastAsia"/>
               </w:rPr>
               <w:t>i</w:t>
             </w:r>
-            <w:proofErr w:type="spellEnd"/>
           </w:p>
         </w:tc>
       </w:tr>
@@ -2390,7 +2324,7 @@
     <w:p/>
     <w:tbl>
       <w:tblPr>
-        <w:tblStyle w:val="aa"/>
+        <w:tblStyle w:val="TableGrid"/>
         <w:tblW w:w="0" w:type="auto"/>
         <w:tblLook w:val="04A0" w:firstRow="1" w:lastRow="0" w:firstColumn="1" w:lastColumn="0" w:noHBand="0" w:noVBand="1"/>
       </w:tblPr>
@@ -2509,14 +2443,12 @@
             <w:tcW w:w="2832" w:type="dxa"/>
           </w:tcPr>
           <w:p>
-            <w:proofErr w:type="spellStart"/>
             <w:r>
               <w:rPr>
                 <w:rFonts w:hint="eastAsia"/>
               </w:rPr>
               <w:t>i</w:t>
             </w:r>
-            <w:proofErr w:type="spellEnd"/>
           </w:p>
         </w:tc>
       </w:tr>
@@ -2524,7 +2456,7 @@
     <w:p/>
     <w:tbl>
       <w:tblPr>
-        <w:tblStyle w:val="aa"/>
+        <w:tblStyle w:val="TableGrid"/>
         <w:tblW w:w="0" w:type="auto"/>
         <w:tblLook w:val="04A0" w:firstRow="1" w:lastRow="0" w:firstColumn="1" w:lastColumn="0" w:noHBand="0" w:noVBand="1"/>
       </w:tblPr>
@@ -2643,14 +2575,12 @@
             <w:tcW w:w="2832" w:type="dxa"/>
           </w:tcPr>
           <w:p>
-            <w:proofErr w:type="spellStart"/>
             <w:r>
               <w:rPr>
                 <w:rFonts w:hint="eastAsia"/>
               </w:rPr>
               <w:t>i</w:t>
             </w:r>
-            <w:proofErr w:type="spellEnd"/>
           </w:p>
         </w:tc>
       </w:tr>
@@ -2658,7 +2588,7 @@
     <w:p/>
     <w:tbl>
       <w:tblPr>
-        <w:tblStyle w:val="aa"/>
+        <w:tblStyle w:val="TableGrid"/>
         <w:tblW w:w="0" w:type="auto"/>
         <w:tblLook w:val="04A0" w:firstRow="1" w:lastRow="0" w:firstColumn="1" w:lastColumn="0" w:noHBand="0" w:noVBand="1"/>
       </w:tblPr>
@@ -2772,14 +2702,12 @@
             <w:tcW w:w="2832" w:type="dxa"/>
           </w:tcPr>
           <w:p>
-            <w:proofErr w:type="spellStart"/>
             <w:r>
               <w:rPr>
                 <w:rFonts w:hint="eastAsia"/>
               </w:rPr>
               <w:t>i</w:t>
             </w:r>
-            <w:proofErr w:type="spellEnd"/>
           </w:p>
         </w:tc>
       </w:tr>
@@ -2787,7 +2715,7 @@
     <w:p/>
     <w:tbl>
       <w:tblPr>
-        <w:tblStyle w:val="aa"/>
+        <w:tblStyle w:val="TableGrid"/>
         <w:tblW w:w="0" w:type="auto"/>
         <w:tblLook w:val="04A0" w:firstRow="1" w:lastRow="0" w:firstColumn="1" w:lastColumn="0" w:noHBand="0" w:noVBand="1"/>
       </w:tblPr>
@@ -2913,14 +2841,12 @@
             <w:tcW w:w="2832" w:type="dxa"/>
           </w:tcPr>
           <w:p>
-            <w:proofErr w:type="spellStart"/>
             <w:r>
               <w:rPr>
                 <w:rFonts w:hint="eastAsia"/>
               </w:rPr>
               <w:t>i</w:t>
             </w:r>
-            <w:proofErr w:type="spellEnd"/>
           </w:p>
         </w:tc>
       </w:tr>
@@ -2928,7 +2854,7 @@
     <w:p/>
     <w:tbl>
       <w:tblPr>
-        <w:tblStyle w:val="aa"/>
+        <w:tblStyle w:val="TableGrid"/>
         <w:tblW w:w="0" w:type="auto"/>
         <w:tblLook w:val="04A0" w:firstRow="1" w:lastRow="0" w:firstColumn="1" w:lastColumn="0" w:noHBand="0" w:noVBand="1"/>
       </w:tblPr>
@@ -3054,14 +2980,12 @@
             <w:tcW w:w="2832" w:type="dxa"/>
           </w:tcPr>
           <w:p>
-            <w:proofErr w:type="spellStart"/>
             <w:r>
               <w:rPr>
                 <w:rFonts w:hint="eastAsia"/>
               </w:rPr>
               <w:t>i</w:t>
             </w:r>
-            <w:proofErr w:type="spellEnd"/>
           </w:p>
         </w:tc>
       </w:tr>
@@ -3069,7 +2993,7 @@
     <w:p/>
     <w:tbl>
       <w:tblPr>
-        <w:tblStyle w:val="aa"/>
+        <w:tblStyle w:val="TableGrid"/>
         <w:tblW w:w="0" w:type="auto"/>
         <w:tblLook w:val="04A0" w:firstRow="1" w:lastRow="0" w:firstColumn="1" w:lastColumn="0" w:noHBand="0" w:noVBand="1"/>
       </w:tblPr>
@@ -3197,14 +3121,12 @@
             <w:tcW w:w="2832" w:type="dxa"/>
           </w:tcPr>
           <w:p>
-            <w:proofErr w:type="spellStart"/>
             <w:r>
               <w:rPr>
                 <w:rFonts w:hint="eastAsia"/>
               </w:rPr>
               <w:t>i</w:t>
             </w:r>
-            <w:proofErr w:type="spellEnd"/>
           </w:p>
         </w:tc>
       </w:tr>
@@ -3216,7 +3138,7 @@
     <w:p/>
     <w:tbl>
       <w:tblPr>
-        <w:tblStyle w:val="aa"/>
+        <w:tblStyle w:val="TableGrid"/>
         <w:tblW w:w="0" w:type="auto"/>
         <w:tblLook w:val="04A0" w:firstRow="1" w:lastRow="0" w:firstColumn="1" w:lastColumn="0" w:noHBand="0" w:noVBand="1"/>
       </w:tblPr>
@@ -3334,14 +3256,12 @@
             <w:tcW w:w="2832" w:type="dxa"/>
           </w:tcPr>
           <w:p>
-            <w:proofErr w:type="spellStart"/>
             <w:r>
               <w:rPr>
                 <w:rFonts w:hint="eastAsia"/>
               </w:rPr>
               <w:t>i</w:t>
             </w:r>
-            <w:proofErr w:type="spellEnd"/>
           </w:p>
         </w:tc>
       </w:tr>
@@ -3349,7 +3269,7 @@
     <w:p/>
     <w:tbl>
       <w:tblPr>
-        <w:tblStyle w:val="aa"/>
+        <w:tblStyle w:val="TableGrid"/>
         <w:tblW w:w="0" w:type="auto"/>
         <w:tblLook w:val="04A0" w:firstRow="1" w:lastRow="0" w:firstColumn="1" w:lastColumn="0" w:noHBand="0" w:noVBand="1"/>
       </w:tblPr>
@@ -3470,14 +3390,12 @@
             </w:r>
           </w:p>
           <w:p>
-            <w:proofErr w:type="spellStart"/>
             <w:r>
               <w:rPr>
                 <w:rFonts w:hint="eastAsia"/>
               </w:rPr>
               <w:t>i</w:t>
             </w:r>
-            <w:proofErr w:type="spellEnd"/>
           </w:p>
         </w:tc>
       </w:tr>
@@ -4232,7 +4150,7 @@
     <w:lsdException w:name="Unresolved Mention" w:semiHidden="1" w:unhideWhenUsed="1"/>
     <w:lsdException w:name="Smart Link" w:semiHidden="1" w:unhideWhenUsed="1"/>
   </w:latentStyles>
-  <w:style w:type="paragraph" w:default="1" w:styleId="a">
+  <w:style w:type="paragraph" w:default="1" w:styleId="Normal">
     <w:name w:val="Normal"/>
     <w:qFormat/>
     <w:pPr>
@@ -4240,11 +4158,11 @@
       <w:jc w:val="both"/>
     </w:pPr>
   </w:style>
-  <w:style w:type="paragraph" w:styleId="1">
+  <w:style w:type="paragraph" w:styleId="Heading1">
     <w:name w:val="heading 1"/>
-    <w:basedOn w:val="a"/>
-    <w:next w:val="a"/>
-    <w:link w:val="10"/>
+    <w:basedOn w:val="Normal"/>
+    <w:next w:val="Normal"/>
+    <w:link w:val="Heading1Char"/>
     <w:uiPriority w:val="9"/>
     <w:qFormat/>
     <w:rsid w:val="00E65934"/>
@@ -4258,11 +4176,11 @@
       <w:szCs w:val="24"/>
     </w:rPr>
   </w:style>
-  <w:style w:type="paragraph" w:styleId="2">
+  <w:style w:type="paragraph" w:styleId="Heading2">
     <w:name w:val="heading 2"/>
-    <w:basedOn w:val="a"/>
-    <w:next w:val="a"/>
-    <w:link w:val="20"/>
+    <w:basedOn w:val="Normal"/>
+    <w:next w:val="Normal"/>
+    <w:link w:val="Heading2Char"/>
     <w:uiPriority w:val="9"/>
     <w:unhideWhenUsed/>
     <w:qFormat/>
@@ -4275,11 +4193,11 @@
       <w:rFonts w:asciiTheme="majorHAnsi" w:eastAsiaTheme="majorEastAsia" w:hAnsiTheme="majorHAnsi" w:cstheme="majorBidi"/>
     </w:rPr>
   </w:style>
-  <w:style w:type="paragraph" w:styleId="3">
+  <w:style w:type="paragraph" w:styleId="Heading3">
     <w:name w:val="heading 3"/>
-    <w:basedOn w:val="a"/>
-    <w:next w:val="a"/>
-    <w:link w:val="30"/>
+    <w:basedOn w:val="Normal"/>
+    <w:next w:val="Normal"/>
+    <w:link w:val="Heading3Char"/>
     <w:uiPriority w:val="9"/>
     <w:unhideWhenUsed/>
     <w:qFormat/>
@@ -4293,13 +4211,13 @@
       <w:rFonts w:asciiTheme="majorHAnsi" w:eastAsiaTheme="majorEastAsia" w:hAnsiTheme="majorHAnsi" w:cstheme="majorBidi"/>
     </w:rPr>
   </w:style>
-  <w:style w:type="character" w:default="1" w:styleId="a0">
+  <w:style w:type="character" w:default="1" w:styleId="DefaultParagraphFont">
     <w:name w:val="Default Paragraph Font"/>
     <w:uiPriority w:val="1"/>
     <w:semiHidden/>
     <w:unhideWhenUsed/>
   </w:style>
-  <w:style w:type="table" w:default="1" w:styleId="a1">
+  <w:style w:type="table" w:default="1" w:styleId="TableNormal">
     <w:name w:val="Normal Table"/>
     <w:uiPriority w:val="99"/>
     <w:semiHidden/>
@@ -4314,16 +4232,16 @@
       </w:tblCellMar>
     </w:tblPr>
   </w:style>
-  <w:style w:type="numbering" w:default="1" w:styleId="a2">
+  <w:style w:type="numbering" w:default="1" w:styleId="NoList">
     <w:name w:val="No List"/>
     <w:uiPriority w:val="99"/>
     <w:semiHidden/>
     <w:unhideWhenUsed/>
   </w:style>
-  <w:style w:type="character" w:customStyle="1" w:styleId="10">
-    <w:name w:val="見出し 1 (文字)"/>
-    <w:basedOn w:val="a0"/>
-    <w:link w:val="1"/>
+  <w:style w:type="character" w:customStyle="1" w:styleId="Heading1Char">
+    <w:name w:val="Heading 1 Char"/>
+    <w:basedOn w:val="DefaultParagraphFont"/>
+    <w:link w:val="Heading1"/>
     <w:uiPriority w:val="9"/>
     <w:rsid w:val="00E65934"/>
     <w:rPr>
@@ -4332,30 +4250,30 @@
       <w:szCs w:val="24"/>
     </w:rPr>
   </w:style>
-  <w:style w:type="character" w:customStyle="1" w:styleId="20">
-    <w:name w:val="見出し 2 (文字)"/>
-    <w:basedOn w:val="a0"/>
-    <w:link w:val="2"/>
+  <w:style w:type="character" w:customStyle="1" w:styleId="Heading2Char">
+    <w:name w:val="Heading 2 Char"/>
+    <w:basedOn w:val="DefaultParagraphFont"/>
+    <w:link w:val="Heading2"/>
     <w:uiPriority w:val="9"/>
     <w:rsid w:val="00E65934"/>
     <w:rPr>
       <w:rFonts w:asciiTheme="majorHAnsi" w:eastAsiaTheme="majorEastAsia" w:hAnsiTheme="majorHAnsi" w:cstheme="majorBidi"/>
     </w:rPr>
   </w:style>
-  <w:style w:type="character" w:customStyle="1" w:styleId="30">
-    <w:name w:val="見出し 3 (文字)"/>
-    <w:basedOn w:val="a0"/>
-    <w:link w:val="3"/>
+  <w:style w:type="character" w:customStyle="1" w:styleId="Heading3Char">
+    <w:name w:val="Heading 3 Char"/>
+    <w:basedOn w:val="DefaultParagraphFont"/>
+    <w:link w:val="Heading3"/>
     <w:uiPriority w:val="9"/>
     <w:rsid w:val="00E65934"/>
     <w:rPr>
       <w:rFonts w:asciiTheme="majorHAnsi" w:eastAsiaTheme="majorEastAsia" w:hAnsiTheme="majorHAnsi" w:cstheme="majorBidi"/>
     </w:rPr>
   </w:style>
-  <w:style w:type="paragraph" w:styleId="a3">
+  <w:style w:type="paragraph" w:styleId="TOCHeading">
     <w:name w:val="TOC Heading"/>
-    <w:basedOn w:val="1"/>
-    <w:next w:val="a"/>
+    <w:basedOn w:val="Heading1"/>
+    <w:next w:val="Normal"/>
     <w:uiPriority w:val="39"/>
     <w:unhideWhenUsed/>
     <w:qFormat/>
@@ -4374,19 +4292,19 @@
       <w:szCs w:val="32"/>
     </w:rPr>
   </w:style>
-  <w:style w:type="paragraph" w:styleId="11">
+  <w:style w:type="paragraph" w:styleId="TOC1">
     <w:name w:val="toc 1"/>
-    <w:basedOn w:val="a"/>
-    <w:next w:val="a"/>
+    <w:basedOn w:val="Normal"/>
+    <w:next w:val="Normal"/>
     <w:autoRedefine/>
     <w:uiPriority w:val="39"/>
     <w:unhideWhenUsed/>
     <w:rsid w:val="00E65934"/>
   </w:style>
-  <w:style w:type="paragraph" w:styleId="21">
+  <w:style w:type="paragraph" w:styleId="TOC2">
     <w:name w:val="toc 2"/>
-    <w:basedOn w:val="a"/>
-    <w:next w:val="a"/>
+    <w:basedOn w:val="Normal"/>
+    <w:next w:val="Normal"/>
     <w:autoRedefine/>
     <w:uiPriority w:val="39"/>
     <w:unhideWhenUsed/>
@@ -4395,10 +4313,10 @@
       <w:ind w:leftChars="100" w:left="210"/>
     </w:pPr>
   </w:style>
-  <w:style w:type="paragraph" w:styleId="31">
+  <w:style w:type="paragraph" w:styleId="TOC3">
     <w:name w:val="toc 3"/>
-    <w:basedOn w:val="a"/>
-    <w:next w:val="a"/>
+    <w:basedOn w:val="Normal"/>
+    <w:next w:val="Normal"/>
     <w:autoRedefine/>
     <w:uiPriority w:val="39"/>
     <w:unhideWhenUsed/>
@@ -4407,9 +4325,9 @@
       <w:ind w:leftChars="200" w:left="420"/>
     </w:pPr>
   </w:style>
-  <w:style w:type="character" w:styleId="a4">
+  <w:style w:type="character" w:styleId="Hyperlink">
     <w:name w:val="Hyperlink"/>
-    <w:basedOn w:val="a0"/>
+    <w:basedOn w:val="DefaultParagraphFont"/>
     <w:uiPriority w:val="99"/>
     <w:unhideWhenUsed/>
     <w:rsid w:val="00E65934"/>
@@ -4418,10 +4336,10 @@
       <w:u w:val="single"/>
     </w:rPr>
   </w:style>
-  <w:style w:type="paragraph" w:styleId="a5">
+  <w:style w:type="paragraph" w:styleId="Header">
     <w:name w:val="header"/>
-    <w:basedOn w:val="a"/>
-    <w:link w:val="a6"/>
+    <w:basedOn w:val="Normal"/>
+    <w:link w:val="HeaderChar"/>
     <w:uiPriority w:val="99"/>
     <w:unhideWhenUsed/>
     <w:rsid w:val="00F62C5E"/>
@@ -4433,17 +4351,17 @@
       <w:snapToGrid w:val="0"/>
     </w:pPr>
   </w:style>
-  <w:style w:type="character" w:customStyle="1" w:styleId="a6">
-    <w:name w:val="ヘッダー (文字)"/>
-    <w:basedOn w:val="a0"/>
-    <w:link w:val="a5"/>
+  <w:style w:type="character" w:customStyle="1" w:styleId="HeaderChar">
+    <w:name w:val="Header Char"/>
+    <w:basedOn w:val="DefaultParagraphFont"/>
+    <w:link w:val="Header"/>
     <w:uiPriority w:val="99"/>
     <w:rsid w:val="00F62C5E"/>
   </w:style>
-  <w:style w:type="paragraph" w:styleId="a7">
+  <w:style w:type="paragraph" w:styleId="Footer">
     <w:name w:val="footer"/>
-    <w:basedOn w:val="a"/>
-    <w:link w:val="a8"/>
+    <w:basedOn w:val="Normal"/>
+    <w:link w:val="FooterChar"/>
     <w:uiPriority w:val="99"/>
     <w:unhideWhenUsed/>
     <w:rsid w:val="00F62C5E"/>
@@ -4455,16 +4373,16 @@
       <w:snapToGrid w:val="0"/>
     </w:pPr>
   </w:style>
-  <w:style w:type="character" w:customStyle="1" w:styleId="a8">
-    <w:name w:val="フッター (文字)"/>
-    <w:basedOn w:val="a0"/>
-    <w:link w:val="a7"/>
+  <w:style w:type="character" w:customStyle="1" w:styleId="FooterChar">
+    <w:name w:val="Footer Char"/>
+    <w:basedOn w:val="DefaultParagraphFont"/>
+    <w:link w:val="Footer"/>
     <w:uiPriority w:val="99"/>
     <w:rsid w:val="00F62C5E"/>
   </w:style>
-  <w:style w:type="paragraph" w:styleId="a9">
+  <w:style w:type="paragraph" w:styleId="ListParagraph">
     <w:name w:val="List Paragraph"/>
-    <w:basedOn w:val="a"/>
+    <w:basedOn w:val="Normal"/>
     <w:uiPriority w:val="34"/>
     <w:qFormat/>
     <w:rsid w:val="00F62C5E"/>
@@ -4472,9 +4390,9 @@
       <w:ind w:leftChars="400" w:left="840"/>
     </w:pPr>
   </w:style>
-  <w:style w:type="table" w:styleId="aa">
+  <w:style w:type="table" w:styleId="TableGrid">
     <w:name w:val="Table Grid"/>
-    <w:basedOn w:val="a1"/>
+    <w:basedOn w:val="TableNormal"/>
     <w:uiPriority w:val="39"/>
     <w:rsid w:val="00F62C5E"/>
     <w:tblPr>

--- a/example.docx
+++ b/example.docx
@@ -1017,14 +1017,6 @@
       <w:r>
         <w:br w:type="page"/>
       </w:r>
-      <w:r>
-        <w:t>GARGA</w:t>
-      </w:r>
-    </w:p>
-    <w:p>
-      <w:pPr>
-        <w:pStyle w:val="Heading1"/>
-      </w:pPr>
       <w:bookmarkStart w:id="0" w:name="_Toc79318387"/>
       <w:r>
         <w:t>chapter 1</w:t>

--- a/example.docx
+++ b/example.docx
@@ -1018,6 +1018,21 @@
         <w:br w:type="page"/>
       </w:r>
       <w:bookmarkStart w:id="0" w:name="_Toc79318387"/>
+      <w:r>
+        <w:t>garga</w:t>
+      </w:r>
+    </w:p>
+    <w:p>
+      <w:pPr>
+        <w:widowControl/>
+        <w:jc w:val="left"/>
+      </w:pPr>
+    </w:p>
+    <w:p>
+      <w:pPr>
+        <w:widowControl/>
+        <w:jc w:val="left"/>
+      </w:pPr>
       <w:r>
         <w:t>chapter 1</w:t>
       </w:r>
